--- a/2020Resume.docx
+++ b/2020Resume.docx
@@ -108,8 +108,8 @@
         <w:rPr>
           <w:b/>
           <w:bCs/>
-          <w:sz w:val="10"/>
-          <w:szCs w:val="10"/>
+          <w:sz w:val="16"/>
+          <w:szCs w:val="16"/>
         </w:rPr>
       </w:pPr>
     </w:p>
@@ -214,7 +214,24 @@
           <w:szCs w:val="22"/>
         </w:rPr>
         <w:tab/>
-        <w:t>Berkeley, CA</w:t>
+      </w:r>
+      <w:proofErr w:type="spellStart"/>
+      <w:r>
+        <w:rPr>
+          <w:b/>
+          <w:sz w:val="22"/>
+          <w:szCs w:val="22"/>
+        </w:rPr>
+        <w:t>Berkeley</w:t>
+      </w:r>
+      <w:proofErr w:type="spellEnd"/>
+      <w:r>
+        <w:rPr>
+          <w:b/>
+          <w:sz w:val="22"/>
+          <w:szCs w:val="22"/>
+        </w:rPr>
+        <w:t>, CA</w:t>
       </w:r>
       <w:r>
         <w:rPr>
@@ -491,170 +508,16 @@
     </w:p>
     <w:p>
       <w:pPr>
-        <w:pStyle w:val="ListBullet"/>
-        <w:numPr>
-          <w:ilvl w:val="0"/>
-          <w:numId w:val="0"/>
-        </w:numPr>
         <w:tabs>
           <w:tab w:val="left" w:pos="960"/>
           <w:tab w:val="right" w:pos="10800"/>
         </w:tabs>
-        <w:ind w:left="360"/>
         <w:rPr>
           <w:bCs/>
           <w:i/>
           <w:iCs/>
-          <w:sz w:val="22"/>
-          <w:szCs w:val="22"/>
-        </w:rPr>
-      </w:pPr>
-    </w:p>
-    <w:p>
-      <w:pPr>
-        <w:tabs>
-          <w:tab w:val="left" w:pos="960"/>
-          <w:tab w:val="right" w:pos="10800"/>
-        </w:tabs>
-        <w:rPr>
-          <w:b/>
-          <w:sz w:val="22"/>
-          <w:szCs w:val="22"/>
-        </w:rPr>
-      </w:pPr>
-      <w:r>
-        <w:rPr>
-          <w:b/>
-          <w:sz w:val="22"/>
-          <w:szCs w:val="22"/>
-        </w:rPr>
-        <w:t>Dougherty Valley High School</w:t>
-      </w:r>
-      <w:r>
-        <w:rPr>
-          <w:b/>
-          <w:sz w:val="22"/>
-          <w:szCs w:val="22"/>
-        </w:rPr>
-        <w:tab/>
-        <w:t>San Ramon, CA</w:t>
-      </w:r>
-    </w:p>
-    <w:p>
-      <w:pPr>
-        <w:tabs>
-          <w:tab w:val="left" w:pos="960"/>
-          <w:tab w:val="right" w:pos="10800"/>
-        </w:tabs>
-        <w:rPr>
-          <w:bCs/>
-          <w:i/>
-          <w:iCs/>
-          <w:sz w:val="22"/>
-          <w:szCs w:val="22"/>
-        </w:rPr>
-      </w:pPr>
-      <w:r>
-        <w:rPr>
-          <w:bCs/>
-          <w:i/>
-          <w:iCs/>
-          <w:sz w:val="22"/>
-          <w:szCs w:val="22"/>
-        </w:rPr>
-        <w:t>High School Diploma</w:t>
-      </w:r>
-      <w:r>
-        <w:rPr>
-          <w:bCs/>
-          <w:i/>
-          <w:iCs/>
-          <w:sz w:val="22"/>
-          <w:szCs w:val="22"/>
-        </w:rPr>
-        <w:t xml:space="preserve"> </w:t>
-      </w:r>
-      <w:r>
-        <w:rPr>
-          <w:bCs/>
-          <w:sz w:val="22"/>
-          <w:szCs w:val="22"/>
-        </w:rPr>
-        <w:t>| GPA: 4.00/4.00</w:t>
-      </w:r>
-      <w:r>
-        <w:rPr>
-          <w:bCs/>
-          <w:sz w:val="22"/>
-          <w:szCs w:val="22"/>
-        </w:rPr>
-        <w:tab/>
-      </w:r>
-      <w:r>
-        <w:rPr>
-          <w:bCs/>
-          <w:i/>
-          <w:iCs/>
-          <w:sz w:val="22"/>
-          <w:szCs w:val="22"/>
-        </w:rPr>
-        <w:t>Aug</w:t>
-      </w:r>
-      <w:r>
-        <w:rPr>
-          <w:bCs/>
-          <w:i/>
-          <w:iCs/>
-          <w:sz w:val="22"/>
-          <w:szCs w:val="22"/>
-        </w:rPr>
-        <w:t>ust</w:t>
-      </w:r>
-      <w:r>
-        <w:rPr>
-          <w:bCs/>
-          <w:i/>
-          <w:iCs/>
-          <w:sz w:val="22"/>
-          <w:szCs w:val="22"/>
-        </w:rPr>
-        <w:t xml:space="preserve"> 2015 – Jun</w:t>
-      </w:r>
-      <w:r>
-        <w:rPr>
-          <w:bCs/>
-          <w:i/>
-          <w:iCs/>
-          <w:sz w:val="22"/>
-          <w:szCs w:val="22"/>
-        </w:rPr>
-        <w:t>e</w:t>
-      </w:r>
-      <w:r>
-        <w:rPr>
-          <w:bCs/>
-          <w:i/>
-          <w:iCs/>
-          <w:sz w:val="22"/>
-          <w:szCs w:val="22"/>
-        </w:rPr>
-        <w:t xml:space="preserve"> 2019</w:t>
-      </w:r>
-    </w:p>
-    <w:p>
-      <w:pPr>
-        <w:pStyle w:val="ListParagraph"/>
-        <w:tabs>
-          <w:tab w:val="left" w:pos="960"/>
-          <w:tab w:val="right" w:pos="10800"/>
-        </w:tabs>
-        <w:ind w:left="360"/>
-        <w:rPr>
-          <w:bCs/>
-          <w:i/>
-          <w:iCs/>
-          <w:sz w:val="10"/>
-          <w:szCs w:val="10"/>
+          <w:sz w:val="16"/>
+          <w:szCs w:val="16"/>
         </w:rPr>
       </w:pPr>
     </w:p>
@@ -780,6 +643,8 @@
         </w:rPr>
         <w:t>Teaching Assistant</w:t>
       </w:r>
+      <w:bookmarkStart w:id="0" w:name="_GoBack"/>
+      <w:bookmarkEnd w:id="0"/>
     </w:p>
     <w:p>
       <w:pPr>
@@ -915,6 +780,7 @@
           <w:szCs w:val="22"/>
         </w:rPr>
       </w:pPr>
+      <w:proofErr w:type="spellStart"/>
       <w:r>
         <w:rPr>
           <w:rFonts w:ascii="Times New Roman" w:hAnsi="Times New Roman"/>
@@ -924,8 +790,9 @@
           <w:sz w:val="22"/>
           <w:szCs w:val="22"/>
         </w:rPr>
-        <w:t>Lawrence Berkeley National Laboratory</w:t>
-      </w:r>
+        <w:t>Juni</w:t>
+      </w:r>
+      <w:proofErr w:type="spellEnd"/>
       <w:r>
         <w:rPr>
           <w:rFonts w:ascii="Times New Roman" w:hAnsi="Times New Roman"/>
@@ -935,6 +802,28 @@
           <w:sz w:val="22"/>
           <w:szCs w:val="22"/>
         </w:rPr>
+        <w:t xml:space="preserve"> Learning</w:t>
+      </w:r>
+      <w:r>
+        <w:rPr>
+          <w:rFonts w:ascii="Times New Roman" w:hAnsi="Times New Roman"/>
+          <w:b/>
+          <w:bCs/>
+          <w:color w:val="auto"/>
+          <w:sz w:val="22"/>
+          <w:szCs w:val="22"/>
+        </w:rPr>
+        <w:tab/>
+      </w:r>
+      <w:r>
+        <w:rPr>
+          <w:rFonts w:ascii="Times New Roman" w:hAnsi="Times New Roman"/>
+          <w:b/>
+          <w:bCs/>
+          <w:color w:val="auto"/>
+          <w:sz w:val="22"/>
+          <w:szCs w:val="22"/>
+        </w:rPr>
         <w:tab/>
       </w:r>
       <w:r>
@@ -946,7 +835,40 @@
           <w:sz w:val="22"/>
           <w:szCs w:val="22"/>
         </w:rPr>
-        <w:t>June 2020 – August 2020</w:t>
+        <w:t>April</w:t>
+      </w:r>
+      <w:r>
+        <w:rPr>
+          <w:rFonts w:ascii="Times New Roman" w:hAnsi="Times New Roman"/>
+          <w:i/>
+          <w:iCs/>
+          <w:color w:val="auto"/>
+          <w:sz w:val="22"/>
+          <w:szCs w:val="22"/>
+        </w:rPr>
+        <w:t xml:space="preserve"> 2020 – </w:t>
+      </w:r>
+      <w:r>
+        <w:rPr>
+          <w:rFonts w:ascii="Times New Roman" w:hAnsi="Times New Roman"/>
+          <w:i/>
+          <w:iCs/>
+          <w:color w:val="auto"/>
+          <w:sz w:val="22"/>
+          <w:szCs w:val="22"/>
+        </w:rPr>
+        <w:t>August 2020</w:t>
+      </w:r>
+      <w:r>
+        <w:rPr>
+          <w:rFonts w:ascii="Times New Roman" w:hAnsi="Times New Roman"/>
+          <w:b/>
+          <w:bCs/>
+          <w:color w:val="auto"/>
+          <w:sz w:val="22"/>
+          <w:szCs w:val="22"/>
+        </w:rPr>
+        <w:tab/>
       </w:r>
     </w:p>
     <w:p>
@@ -975,7 +897,695 @@
           <w:sz w:val="22"/>
           <w:szCs w:val="22"/>
         </w:rPr>
-        <w:t>Research Intern</w:t>
+        <w:t>Computer Science Instructor</w:t>
+      </w:r>
+    </w:p>
+    <w:p>
+      <w:pPr>
+        <w:pStyle w:val="ListParagraph"/>
+        <w:numPr>
+          <w:ilvl w:val="0"/>
+          <w:numId w:val="31"/>
+        </w:numPr>
+        <w:rPr>
+          <w:sz w:val="22"/>
+          <w:szCs w:val="22"/>
+          <w:lang w:eastAsia="en-US"/>
+        </w:rPr>
+      </w:pPr>
+      <w:r>
+        <w:rPr>
+          <w:sz w:val="22"/>
+          <w:szCs w:val="22"/>
+          <w:shd w:val="clear" w:color="auto" w:fill="FFFFFF"/>
+        </w:rPr>
+        <w:t>Lead</w:t>
+      </w:r>
+      <w:r>
+        <w:rPr>
+          <w:sz w:val="22"/>
+          <w:szCs w:val="22"/>
+          <w:shd w:val="clear" w:color="auto" w:fill="FFFFFF"/>
+        </w:rPr>
+        <w:t xml:space="preserve"> </w:t>
+      </w:r>
+      <w:r>
+        <w:rPr>
+          <w:sz w:val="22"/>
+          <w:szCs w:val="22"/>
+          <w:shd w:val="clear" w:color="auto" w:fill="FFFFFF"/>
+        </w:rPr>
+        <w:t xml:space="preserve">weekly </w:t>
+      </w:r>
+      <w:r>
+        <w:rPr>
+          <w:sz w:val="22"/>
+          <w:szCs w:val="22"/>
+          <w:shd w:val="clear" w:color="auto" w:fill="FFFFFF"/>
+        </w:rPr>
+        <w:t xml:space="preserve">private </w:t>
+      </w:r>
+      <w:r>
+        <w:rPr>
+          <w:sz w:val="22"/>
+          <w:szCs w:val="22"/>
+          <w:shd w:val="clear" w:color="auto" w:fill="FFFFFF"/>
+        </w:rPr>
+        <w:t xml:space="preserve">lessons </w:t>
+      </w:r>
+      <w:r>
+        <w:rPr>
+          <w:sz w:val="22"/>
+          <w:szCs w:val="22"/>
+          <w:shd w:val="clear" w:color="auto" w:fill="FFFFFF"/>
+        </w:rPr>
+        <w:t xml:space="preserve">to 12 students with </w:t>
+      </w:r>
+      <w:r>
+        <w:rPr>
+          <w:sz w:val="22"/>
+          <w:szCs w:val="22"/>
+          <w:shd w:val="clear" w:color="auto" w:fill="FFFFFF"/>
+        </w:rPr>
+        <w:t xml:space="preserve">a </w:t>
+      </w:r>
+      <w:r>
+        <w:rPr>
+          <w:sz w:val="22"/>
+          <w:szCs w:val="22"/>
+          <w:shd w:val="clear" w:color="auto" w:fill="FFFFFF"/>
+        </w:rPr>
+        <w:t xml:space="preserve">project-oriented curriculum </w:t>
+      </w:r>
+      <w:r>
+        <w:rPr>
+          <w:sz w:val="22"/>
+          <w:szCs w:val="22"/>
+          <w:shd w:val="clear" w:color="auto" w:fill="FFFFFF"/>
+        </w:rPr>
+        <w:t>emphasizing</w:t>
+      </w:r>
+      <w:r>
+        <w:rPr>
+          <w:sz w:val="22"/>
+          <w:szCs w:val="22"/>
+          <w:shd w:val="clear" w:color="auto" w:fill="FFFFFF"/>
+        </w:rPr>
+        <w:t xml:space="preserve"> fundamental computing concepts </w:t>
+      </w:r>
+      <w:r>
+        <w:rPr>
+          <w:sz w:val="22"/>
+          <w:szCs w:val="22"/>
+          <w:shd w:val="clear" w:color="auto" w:fill="FFFFFF"/>
+        </w:rPr>
+        <w:t xml:space="preserve">such as inheritance, data structures, </w:t>
+      </w:r>
+      <w:r>
+        <w:rPr>
+          <w:sz w:val="22"/>
+          <w:szCs w:val="22"/>
+          <w:shd w:val="clear" w:color="auto" w:fill="FFFFFF"/>
+        </w:rPr>
+        <w:t>efficiency</w:t>
+      </w:r>
+      <w:r>
+        <w:rPr>
+          <w:sz w:val="22"/>
+          <w:szCs w:val="22"/>
+          <w:shd w:val="clear" w:color="auto" w:fill="FFFFFF"/>
+        </w:rPr>
+        <w:t xml:space="preserve"> and “big O”</w:t>
+      </w:r>
+      <w:r>
+        <w:rPr>
+          <w:sz w:val="22"/>
+          <w:szCs w:val="22"/>
+          <w:shd w:val="clear" w:color="auto" w:fill="FFFFFF"/>
+        </w:rPr>
+        <w:t xml:space="preserve">, </w:t>
+      </w:r>
+      <w:r>
+        <w:rPr>
+          <w:sz w:val="22"/>
+          <w:szCs w:val="22"/>
+          <w:shd w:val="clear" w:color="auto" w:fill="FFFFFF"/>
+        </w:rPr>
+        <w:t xml:space="preserve">sorting algorithms, and object-oriented </w:t>
+      </w:r>
+      <w:r>
+        <w:rPr>
+          <w:sz w:val="22"/>
+          <w:szCs w:val="22"/>
+          <w:shd w:val="clear" w:color="auto" w:fill="FFFFFF"/>
+        </w:rPr>
+        <w:t>design</w:t>
+      </w:r>
+    </w:p>
+    <w:p>
+      <w:pPr>
+        <w:pStyle w:val="ListParagraph"/>
+        <w:numPr>
+          <w:ilvl w:val="0"/>
+          <w:numId w:val="31"/>
+        </w:numPr>
+        <w:rPr>
+          <w:sz w:val="22"/>
+          <w:szCs w:val="22"/>
+        </w:rPr>
+      </w:pPr>
+      <w:r>
+        <w:rPr>
+          <w:sz w:val="22"/>
+          <w:szCs w:val="22"/>
+          <w:shd w:val="clear" w:color="auto" w:fill="FFFFFF"/>
+        </w:rPr>
+        <w:t>Personalize curriculum to students’ progress and conduct check-ins to evaluate areas for curriculum improvemen</w:t>
+      </w:r>
+      <w:r>
+        <w:rPr>
+          <w:sz w:val="22"/>
+          <w:szCs w:val="22"/>
+          <w:shd w:val="clear" w:color="auto" w:fill="FFFFFF"/>
+        </w:rPr>
+        <w:softHyphen/>
+      </w:r>
+      <w:r>
+        <w:rPr>
+          <w:sz w:val="22"/>
+          <w:szCs w:val="22"/>
+          <w:shd w:val="clear" w:color="auto" w:fill="FFFFFF"/>
+        </w:rPr>
+        <w:softHyphen/>
+      </w:r>
+      <w:r>
+        <w:rPr>
+          <w:sz w:val="22"/>
+          <w:szCs w:val="22"/>
+          <w:shd w:val="clear" w:color="auto" w:fill="FFFFFF"/>
+        </w:rPr>
+        <w:t>t</w:t>
+      </w:r>
+    </w:p>
+    <w:p>
+      <w:pPr>
+        <w:pStyle w:val="Body"/>
+        <w:tabs>
+          <w:tab w:val="left" w:pos="1800"/>
+          <w:tab w:val="right" w:pos="10800"/>
+        </w:tabs>
+        <w:spacing w:after="40"/>
+        <w:rPr>
+          <w:rFonts w:ascii="Times New Roman" w:hAnsi="Times New Roman"/>
+          <w:i/>
+          <w:iCs/>
+          <w:color w:val="auto"/>
+          <w:sz w:val="22"/>
+          <w:szCs w:val="22"/>
+        </w:rPr>
+      </w:pPr>
+      <w:r>
+        <w:rPr>
+          <w:rFonts w:ascii="Times New Roman" w:hAnsi="Times New Roman"/>
+          <w:b/>
+          <w:bCs/>
+          <w:color w:val="auto"/>
+          <w:sz w:val="22"/>
+          <w:szCs w:val="22"/>
+        </w:rPr>
+        <w:t xml:space="preserve">JP </w:t>
+      </w:r>
+      <w:r>
+        <w:rPr>
+          <w:rFonts w:ascii="Times New Roman" w:hAnsi="Times New Roman"/>
+          <w:b/>
+          <w:bCs/>
+          <w:color w:val="auto"/>
+          <w:sz w:val="22"/>
+          <w:szCs w:val="22"/>
+        </w:rPr>
+        <w:t>Morgan Chase &amp;</w:t>
+      </w:r>
+      <w:r>
+        <w:rPr>
+          <w:rFonts w:ascii="Times New Roman" w:hAnsi="Times New Roman"/>
+          <w:b/>
+          <w:bCs/>
+          <w:color w:val="auto"/>
+          <w:sz w:val="22"/>
+          <w:szCs w:val="22"/>
+        </w:rPr>
+        <w:t xml:space="preserve"> Co</w:t>
+      </w:r>
+      <w:r>
+        <w:rPr>
+          <w:rFonts w:ascii="Times New Roman" w:hAnsi="Times New Roman"/>
+          <w:b/>
+          <w:bCs/>
+          <w:i/>
+          <w:iCs/>
+          <w:color w:val="auto"/>
+          <w:sz w:val="22"/>
+          <w:szCs w:val="22"/>
+        </w:rPr>
+        <w:tab/>
+      </w:r>
+      <w:r>
+        <w:rPr>
+          <w:rFonts w:ascii="Times New Roman" w:hAnsi="Times New Roman"/>
+          <w:i/>
+          <w:iCs/>
+          <w:color w:val="auto"/>
+          <w:sz w:val="22"/>
+          <w:szCs w:val="22"/>
+        </w:rPr>
+        <w:t>February</w:t>
+      </w:r>
+      <w:r>
+        <w:rPr>
+          <w:rFonts w:ascii="Times New Roman" w:hAnsi="Times New Roman"/>
+          <w:i/>
+          <w:iCs/>
+          <w:color w:val="auto"/>
+          <w:sz w:val="22"/>
+          <w:szCs w:val="22"/>
+        </w:rPr>
+        <w:t xml:space="preserve"> 2020 </w:t>
+      </w:r>
+      <w:r>
+        <w:rPr>
+          <w:rFonts w:ascii="Times New Roman" w:hAnsi="Times New Roman"/>
+          <w:b/>
+          <w:bCs/>
+          <w:color w:val="auto"/>
+          <w:sz w:val="22"/>
+          <w:szCs w:val="22"/>
+        </w:rPr>
+        <w:t>–</w:t>
+      </w:r>
+      <w:r>
+        <w:rPr>
+          <w:rFonts w:ascii="Times New Roman" w:hAnsi="Times New Roman"/>
+          <w:i/>
+          <w:iCs/>
+          <w:color w:val="auto"/>
+          <w:sz w:val="22"/>
+          <w:szCs w:val="22"/>
+        </w:rPr>
+        <w:t xml:space="preserve"> </w:t>
+      </w:r>
+      <w:r>
+        <w:rPr>
+          <w:rFonts w:ascii="Times New Roman" w:hAnsi="Times New Roman"/>
+          <w:i/>
+          <w:iCs/>
+          <w:color w:val="auto"/>
+          <w:sz w:val="22"/>
+          <w:szCs w:val="22"/>
+        </w:rPr>
+        <w:t>April</w:t>
+      </w:r>
+      <w:r>
+        <w:rPr>
+          <w:rFonts w:ascii="Times New Roman" w:hAnsi="Times New Roman"/>
+          <w:i/>
+          <w:iCs/>
+          <w:color w:val="auto"/>
+          <w:sz w:val="22"/>
+          <w:szCs w:val="22"/>
+        </w:rPr>
+        <w:t xml:space="preserve"> 2020</w:t>
+      </w:r>
+    </w:p>
+    <w:p>
+      <w:pPr>
+        <w:pStyle w:val="Body"/>
+        <w:tabs>
+          <w:tab w:val="left" w:pos="1800"/>
+          <w:tab w:val="right" w:pos="10800"/>
+        </w:tabs>
+        <w:spacing w:after="40"/>
+        <w:rPr>
+          <w:rFonts w:ascii="Times New Roman" w:hAnsi="Times New Roman"/>
+          <w:b/>
+          <w:bCs/>
+          <w:color w:val="auto"/>
+          <w:sz w:val="22"/>
+          <w:szCs w:val="22"/>
+        </w:rPr>
+      </w:pPr>
+      <w:r>
+        <w:rPr>
+          <w:rFonts w:ascii="Times New Roman" w:hAnsi="Times New Roman"/>
+          <w:i/>
+          <w:iCs/>
+          <w:color w:val="auto"/>
+          <w:sz w:val="22"/>
+          <w:szCs w:val="22"/>
+        </w:rPr>
+        <w:t>SWE</w:t>
+      </w:r>
+      <w:r>
+        <w:rPr>
+          <w:rFonts w:ascii="Times New Roman" w:hAnsi="Times New Roman"/>
+          <w:i/>
+          <w:iCs/>
+          <w:color w:val="auto"/>
+          <w:sz w:val="22"/>
+          <w:szCs w:val="22"/>
+        </w:rPr>
+        <w:t xml:space="preserve"> </w:t>
+      </w:r>
+      <w:r>
+        <w:rPr>
+          <w:rFonts w:ascii="Times New Roman" w:hAnsi="Times New Roman"/>
+          <w:i/>
+          <w:iCs/>
+          <w:color w:val="auto"/>
+          <w:sz w:val="22"/>
+          <w:szCs w:val="22"/>
+        </w:rPr>
+        <w:t>Virtual Experience Program</w:t>
+      </w:r>
+    </w:p>
+    <w:p>
+      <w:pPr>
+        <w:pStyle w:val="Body"/>
+        <w:numPr>
+          <w:ilvl w:val="0"/>
+          <w:numId w:val="29"/>
+        </w:numPr>
+        <w:tabs>
+          <w:tab w:val="left" w:pos="1800"/>
+          <w:tab w:val="right" w:pos="10800"/>
+        </w:tabs>
+        <w:spacing w:after="40"/>
+        <w:rPr>
+          <w:rFonts w:ascii="Times New Roman" w:hAnsi="Times New Roman"/>
+          <w:b/>
+          <w:bCs/>
+          <w:color w:val="auto"/>
+          <w:sz w:val="22"/>
+          <w:szCs w:val="22"/>
+        </w:rPr>
+      </w:pPr>
+      <w:r>
+        <w:rPr>
+          <w:rFonts w:ascii="Times New Roman" w:hAnsi="Times New Roman"/>
+          <w:color w:val="auto"/>
+          <w:sz w:val="22"/>
+          <w:szCs w:val="22"/>
+        </w:rPr>
+        <w:t>Utilize</w:t>
+      </w:r>
+      <w:r>
+        <w:rPr>
+          <w:rFonts w:ascii="Times New Roman" w:hAnsi="Times New Roman"/>
+          <w:color w:val="auto"/>
+          <w:sz w:val="22"/>
+          <w:szCs w:val="22"/>
+        </w:rPr>
+        <w:t>d</w:t>
+      </w:r>
+      <w:r>
+        <w:rPr>
+          <w:rFonts w:ascii="Times New Roman" w:hAnsi="Times New Roman"/>
+          <w:color w:val="auto"/>
+          <w:sz w:val="22"/>
+          <w:szCs w:val="22"/>
+        </w:rPr>
+        <w:t xml:space="preserve"> </w:t>
+      </w:r>
+      <w:r>
+        <w:rPr>
+          <w:rFonts w:ascii="Times New Roman" w:hAnsi="Times New Roman"/>
+          <w:color w:val="auto"/>
+          <w:sz w:val="22"/>
+          <w:szCs w:val="22"/>
+        </w:rPr>
+        <w:t>statistical analysis</w:t>
+      </w:r>
+      <w:r>
+        <w:rPr>
+          <w:rFonts w:ascii="Times New Roman" w:hAnsi="Times New Roman"/>
+          <w:color w:val="auto"/>
+          <w:sz w:val="22"/>
+          <w:szCs w:val="22"/>
+        </w:rPr>
+        <w:t xml:space="preserve"> </w:t>
+      </w:r>
+      <w:r>
+        <w:rPr>
+          <w:rFonts w:ascii="Times New Roman" w:hAnsi="Times New Roman"/>
+          <w:color w:val="auto"/>
+          <w:sz w:val="22"/>
+          <w:szCs w:val="22"/>
+        </w:rPr>
+        <w:t xml:space="preserve">and price ratios </w:t>
+      </w:r>
+      <w:r>
+        <w:rPr>
+          <w:rFonts w:ascii="Times New Roman" w:hAnsi="Times New Roman"/>
+          <w:color w:val="auto"/>
+          <w:sz w:val="22"/>
+          <w:szCs w:val="22"/>
+        </w:rPr>
+        <w:t xml:space="preserve">to monitor, and assess </w:t>
+      </w:r>
+      <w:r>
+        <w:rPr>
+          <w:rFonts w:ascii="Times New Roman" w:hAnsi="Times New Roman"/>
+          <w:color w:val="auto"/>
+          <w:sz w:val="22"/>
+          <w:szCs w:val="22"/>
+        </w:rPr>
+        <w:t xml:space="preserve">the </w:t>
+      </w:r>
+      <w:r>
+        <w:rPr>
+          <w:rFonts w:ascii="Times New Roman" w:hAnsi="Times New Roman"/>
+          <w:color w:val="auto"/>
+          <w:sz w:val="22"/>
+          <w:szCs w:val="22"/>
+        </w:rPr>
+        <w:t>stoc</w:t>
+      </w:r>
+      <w:r>
+        <w:rPr>
+          <w:rFonts w:ascii="Times New Roman" w:hAnsi="Times New Roman"/>
+          <w:color w:val="auto"/>
+          <w:sz w:val="22"/>
+          <w:szCs w:val="22"/>
+        </w:rPr>
+        <w:t xml:space="preserve">k market </w:t>
+      </w:r>
+      <w:r>
+        <w:rPr>
+          <w:rFonts w:ascii="Times New Roman" w:hAnsi="Times New Roman"/>
+          <w:color w:val="auto"/>
+          <w:sz w:val="22"/>
+          <w:szCs w:val="22"/>
+        </w:rPr>
+        <w:t>to find undervalued stocks</w:t>
+      </w:r>
+    </w:p>
+    <w:p>
+      <w:pPr>
+        <w:pStyle w:val="Body"/>
+        <w:numPr>
+          <w:ilvl w:val="0"/>
+          <w:numId w:val="29"/>
+        </w:numPr>
+        <w:tabs>
+          <w:tab w:val="left" w:pos="1800"/>
+          <w:tab w:val="right" w:pos="10800"/>
+        </w:tabs>
+        <w:spacing w:after="40"/>
+        <w:rPr>
+          <w:rFonts w:ascii="Times New Roman" w:hAnsi="Times New Roman"/>
+          <w:b/>
+          <w:bCs/>
+          <w:color w:val="auto"/>
+          <w:sz w:val="22"/>
+          <w:szCs w:val="22"/>
+        </w:rPr>
+      </w:pPr>
+      <w:r>
+        <w:rPr>
+          <w:rFonts w:ascii="Times New Roman" w:hAnsi="Times New Roman"/>
+          <w:color w:val="auto"/>
+          <w:sz w:val="22"/>
+          <w:szCs w:val="22"/>
+        </w:rPr>
+        <w:t xml:space="preserve">Assisted in implementing JP Morgan Chase’s open source code </w:t>
+      </w:r>
+      <w:r>
+        <w:rPr>
+          <w:rFonts w:ascii="Times New Roman" w:hAnsi="Times New Roman"/>
+          <w:color w:val="auto"/>
+          <w:sz w:val="22"/>
+          <w:szCs w:val="22"/>
+        </w:rPr>
+        <w:softHyphen/>
+      </w:r>
+      <w:r>
+        <w:rPr>
+          <w:rFonts w:ascii="Times New Roman" w:hAnsi="Times New Roman"/>
+          <w:color w:val="auto"/>
+          <w:sz w:val="22"/>
+          <w:szCs w:val="22"/>
+        </w:rPr>
+        <w:t>Perspective to help solve data visualization challenges</w:t>
+      </w:r>
+    </w:p>
+    <w:p>
+      <w:pPr>
+        <w:pStyle w:val="Body"/>
+        <w:tabs>
+          <w:tab w:val="left" w:pos="1800"/>
+          <w:tab w:val="right" w:pos="10800"/>
+        </w:tabs>
+        <w:spacing w:after="40"/>
+        <w:ind w:left="360"/>
+        <w:rPr>
+          <w:rFonts w:ascii="Times New Roman" w:hAnsi="Times New Roman"/>
+          <w:b/>
+          <w:bCs/>
+          <w:color w:val="auto"/>
+          <w:sz w:val="10"/>
+          <w:szCs w:val="10"/>
+        </w:rPr>
+      </w:pPr>
+    </w:p>
+    <w:p>
+      <w:pPr>
+        <w:pStyle w:val="HeadingProfessional"/>
+        <w:rPr>
+          <w:sz w:val="22"/>
+          <w:szCs w:val="22"/>
+        </w:rPr>
+      </w:pPr>
+      <w:r>
+        <w:rPr>
+          <w:sz w:val="22"/>
+          <w:szCs w:val="22"/>
+        </w:rPr>
+        <w:t xml:space="preserve">Projects </w:t>
+      </w:r>
+      <w:r>
+        <w:rPr>
+          <w:sz w:val="22"/>
+          <w:szCs w:val="22"/>
+        </w:rPr>
+        <w:tab/>
+      </w:r>
+      <w:r>
+        <w:rPr>
+          <w:sz w:val="22"/>
+          <w:szCs w:val="22"/>
+        </w:rPr>
+        <w:tab/>
+      </w:r>
+    </w:p>
+    <w:p>
+      <w:pPr>
+        <w:pStyle w:val="ListParagraph"/>
+        <w:tabs>
+          <w:tab w:val="left" w:pos="960"/>
+        </w:tabs>
+        <w:ind w:left="360"/>
+        <w:rPr>
+          <w:sz w:val="22"/>
+          <w:szCs w:val="22"/>
+        </w:rPr>
+        <w:sectPr>
+          <w:footerReference w:type="default" r:id="rId7"/>
+          <w:type w:val="continuous"/>
+          <w:pgSz w:w="12240" w:h="15840" w:code="1"/>
+          <w:pgMar w:top="720" w:right="720" w:bottom="720" w:left="720" w:header="360" w:footer="360" w:gutter="0"/>
+          <w:cols w:space="720"/>
+          <w:docGrid w:linePitch="360"/>
+        </w:sectPr>
+      </w:pPr>
+    </w:p>
+    <w:p>
+      <w:pPr>
+        <w:pStyle w:val="Body"/>
+        <w:tabs>
+          <w:tab w:val="left" w:pos="1800"/>
+          <w:tab w:val="right" w:pos="10800"/>
+        </w:tabs>
+        <w:spacing w:after="40"/>
+        <w:rPr>
+          <w:rFonts w:ascii="Times New Roman" w:hAnsi="Times New Roman"/>
+          <w:i/>
+          <w:iCs/>
+          <w:color w:val="auto"/>
+          <w:sz w:val="22"/>
+          <w:szCs w:val="22"/>
+        </w:rPr>
+      </w:pPr>
+      <w:r>
+        <w:rPr>
+          <w:rFonts w:ascii="Times New Roman" w:hAnsi="Times New Roman"/>
+          <w:b/>
+          <w:bCs/>
+          <w:color w:val="auto"/>
+          <w:sz w:val="22"/>
+          <w:szCs w:val="22"/>
+        </w:rPr>
+        <w:t>Higgs Boson Research Project</w:t>
+      </w:r>
+      <w:r>
+        <w:rPr>
+          <w:rFonts w:ascii="Times New Roman" w:hAnsi="Times New Roman"/>
+          <w:b/>
+          <w:bCs/>
+          <w:color w:val="auto"/>
+          <w:sz w:val="22"/>
+          <w:szCs w:val="22"/>
+        </w:rPr>
+        <w:tab/>
+      </w:r>
+      <w:r>
+        <w:rPr>
+          <w:rFonts w:ascii="Times New Roman" w:hAnsi="Times New Roman"/>
+          <w:i/>
+          <w:iCs/>
+          <w:color w:val="auto"/>
+          <w:sz w:val="22"/>
+          <w:szCs w:val="22"/>
+        </w:rPr>
+        <w:t>August 2020</w:t>
+      </w:r>
+    </w:p>
+    <w:p>
+      <w:pPr>
+        <w:pStyle w:val="Body"/>
+        <w:tabs>
+          <w:tab w:val="left" w:pos="1800"/>
+          <w:tab w:val="right" w:pos="10800"/>
+        </w:tabs>
+        <w:spacing w:after="40"/>
+        <w:rPr>
+          <w:rFonts w:ascii="Times New Roman" w:hAnsi="Times New Roman"/>
+          <w:i/>
+          <w:iCs/>
+          <w:color w:val="auto"/>
+          <w:sz w:val="22"/>
+          <w:szCs w:val="22"/>
+        </w:rPr>
+      </w:pPr>
+      <w:r>
+        <w:rPr>
+          <w:rFonts w:ascii="Times New Roman" w:hAnsi="Times New Roman"/>
+          <w:i/>
+          <w:iCs/>
+          <w:color w:val="auto"/>
+          <w:sz w:val="22"/>
+          <w:szCs w:val="22"/>
+        </w:rPr>
+        <w:t>Lawrence Berkeley National Laboratory</w:t>
       </w:r>
     </w:p>
     <w:p>
@@ -995,7 +1605,42 @@
           <w:sz w:val="22"/>
           <w:szCs w:val="22"/>
         </w:rPr>
-        <w:t>Assisted in particle physics research with focus on implementing maximum likelihood fit models for classification</w:t>
+        <w:t xml:space="preserve">Assisted in particle physics research </w:t>
+      </w:r>
+      <w:r>
+        <w:rPr>
+          <w:sz w:val="22"/>
+          <w:szCs w:val="22"/>
+        </w:rPr>
+        <w:t xml:space="preserve">by </w:t>
+      </w:r>
+      <w:r>
+        <w:rPr>
+          <w:sz w:val="22"/>
+          <w:szCs w:val="22"/>
+        </w:rPr>
+        <w:t xml:space="preserve">implementing </w:t>
+      </w:r>
+      <w:r>
+        <w:rPr>
+          <w:sz w:val="22"/>
+          <w:szCs w:val="22"/>
+        </w:rPr>
+        <w:t xml:space="preserve">and fine-tuning </w:t>
+      </w:r>
+      <w:r>
+        <w:rPr>
+          <w:sz w:val="22"/>
+          <w:szCs w:val="22"/>
+        </w:rPr>
+        <w:t>maximum likelihood fit models</w:t>
+      </w:r>
+      <w:r>
+        <w:rPr>
+          <w:sz w:val="22"/>
+          <w:szCs w:val="22"/>
+        </w:rPr>
+        <w:t xml:space="preserve"> to analyze datasets produced from large hadron collider for re-discovery of Higgs Boson elementary particle</w:t>
       </w:r>
     </w:p>
     <w:p>
@@ -1026,785 +1671,35 @@
           <w:sz w:val="22"/>
           <w:szCs w:val="22"/>
         </w:rPr>
-        <w:t xml:space="preserve">Analyzed and interpreted datasets from large hadron collider </w:t>
-      </w:r>
-      <w:r>
-        <w:rPr>
-          <w:rFonts w:ascii="Times New Roman" w:hAnsi="Times New Roman"/>
-          <w:color w:val="auto"/>
-          <w:sz w:val="22"/>
-          <w:szCs w:val="22"/>
-        </w:rPr>
-        <w:t xml:space="preserve">to produce plots and data visualizations </w:t>
-      </w:r>
-    </w:p>
-    <w:p>
-      <w:pPr>
-        <w:pStyle w:val="Body"/>
-        <w:tabs>
-          <w:tab w:val="left" w:pos="1800"/>
-          <w:tab w:val="right" w:pos="10800"/>
-        </w:tabs>
-        <w:spacing w:after="40"/>
-        <w:rPr>
-          <w:rFonts w:ascii="Times New Roman" w:hAnsi="Times New Roman"/>
-          <w:i/>
-          <w:iCs/>
-          <w:color w:val="auto"/>
-          <w:sz w:val="22"/>
-          <w:szCs w:val="22"/>
-        </w:rPr>
-      </w:pPr>
-      <w:r>
-        <w:rPr>
-          <w:rFonts w:ascii="Times New Roman" w:hAnsi="Times New Roman"/>
-          <w:b/>
-          <w:bCs/>
-          <w:color w:val="auto"/>
-          <w:sz w:val="22"/>
-          <w:szCs w:val="22"/>
-        </w:rPr>
-        <w:t>Juni</w:t>
-      </w:r>
-      <w:r>
-        <w:rPr>
-          <w:rFonts w:ascii="Times New Roman" w:hAnsi="Times New Roman"/>
-          <w:b/>
-          <w:bCs/>
-          <w:color w:val="auto"/>
-          <w:sz w:val="22"/>
-          <w:szCs w:val="22"/>
-        </w:rPr>
-        <w:t xml:space="preserve"> Learning</w:t>
-      </w:r>
-      <w:r>
-        <w:rPr>
-          <w:rFonts w:ascii="Times New Roman" w:hAnsi="Times New Roman"/>
-          <w:b/>
-          <w:bCs/>
-          <w:color w:val="auto"/>
-          <w:sz w:val="22"/>
-          <w:szCs w:val="22"/>
-        </w:rPr>
-        <w:tab/>
-      </w:r>
-      <w:r>
-        <w:rPr>
-          <w:rFonts w:ascii="Times New Roman" w:hAnsi="Times New Roman"/>
-          <w:b/>
-          <w:bCs/>
-          <w:color w:val="auto"/>
-          <w:sz w:val="22"/>
-          <w:szCs w:val="22"/>
-        </w:rPr>
-        <w:tab/>
-      </w:r>
-      <w:r>
-        <w:rPr>
-          <w:rFonts w:ascii="Times New Roman" w:hAnsi="Times New Roman"/>
-          <w:i/>
-          <w:iCs/>
-          <w:color w:val="auto"/>
-          <w:sz w:val="22"/>
-          <w:szCs w:val="22"/>
-        </w:rPr>
-        <w:t>April</w:t>
-      </w:r>
-      <w:r>
-        <w:rPr>
-          <w:rFonts w:ascii="Times New Roman" w:hAnsi="Times New Roman"/>
-          <w:i/>
-          <w:iCs/>
-          <w:color w:val="auto"/>
-          <w:sz w:val="22"/>
-          <w:szCs w:val="22"/>
-        </w:rPr>
-        <w:t xml:space="preserve"> 2020 – </w:t>
-      </w:r>
-      <w:r>
-        <w:rPr>
-          <w:rFonts w:ascii="Times New Roman" w:hAnsi="Times New Roman"/>
-          <w:i/>
-          <w:iCs/>
-          <w:color w:val="auto"/>
-          <w:sz w:val="22"/>
-          <w:szCs w:val="22"/>
-        </w:rPr>
-        <w:t>August 2020</w:t>
-      </w:r>
-      <w:r>
-        <w:rPr>
-          <w:rFonts w:ascii="Times New Roman" w:hAnsi="Times New Roman"/>
-          <w:b/>
-          <w:bCs/>
-          <w:color w:val="auto"/>
-          <w:sz w:val="22"/>
-          <w:szCs w:val="22"/>
-        </w:rPr>
-        <w:tab/>
-      </w:r>
-    </w:p>
-    <w:p>
-      <w:pPr>
-        <w:pStyle w:val="Body"/>
-        <w:tabs>
-          <w:tab w:val="left" w:pos="1800"/>
-          <w:tab w:val="right" w:pos="10800"/>
-        </w:tabs>
-        <w:spacing w:after="40"/>
-        <w:rPr>
-          <w:rFonts w:ascii="Times New Roman" w:hAnsi="Times New Roman"/>
-          <w:i/>
-          <w:iCs/>
-          <w:color w:val="auto"/>
-          <w:sz w:val="22"/>
-          <w:szCs w:val="22"/>
-        </w:rPr>
-      </w:pPr>
-      <w:r>
-        <w:rPr>
-          <w:rFonts w:ascii="Times New Roman" w:hAnsi="Times New Roman"/>
-          <w:i/>
-          <w:iCs/>
-          <w:color w:val="auto"/>
-          <w:sz w:val="22"/>
-          <w:szCs w:val="22"/>
-        </w:rPr>
-        <w:t>Computer Science Instructor</w:t>
-      </w:r>
-    </w:p>
-    <w:p>
-      <w:pPr>
-        <w:pStyle w:val="ListParagraph"/>
-        <w:numPr>
-          <w:ilvl w:val="0"/>
-          <w:numId w:val="31"/>
-        </w:numPr>
-        <w:rPr>
-          <w:sz w:val="22"/>
-          <w:szCs w:val="22"/>
-          <w:lang w:eastAsia="en-US"/>
-        </w:rPr>
-      </w:pPr>
-      <w:r>
-        <w:rPr>
-          <w:sz w:val="22"/>
-          <w:szCs w:val="22"/>
-          <w:shd w:val="clear" w:color="auto" w:fill="FFFFFF"/>
-        </w:rPr>
-        <w:t>Lead</w:t>
-      </w:r>
-      <w:r>
-        <w:rPr>
-          <w:sz w:val="22"/>
-          <w:szCs w:val="22"/>
-          <w:shd w:val="clear" w:color="auto" w:fill="FFFFFF"/>
-        </w:rPr>
-        <w:t xml:space="preserve"> </w:t>
-      </w:r>
-      <w:r>
-        <w:rPr>
-          <w:sz w:val="22"/>
-          <w:szCs w:val="22"/>
-          <w:shd w:val="clear" w:color="auto" w:fill="FFFFFF"/>
-        </w:rPr>
-        <w:t xml:space="preserve">weekly </w:t>
-      </w:r>
-      <w:r>
-        <w:rPr>
-          <w:sz w:val="22"/>
-          <w:szCs w:val="22"/>
-          <w:shd w:val="clear" w:color="auto" w:fill="FFFFFF"/>
-        </w:rPr>
-        <w:t xml:space="preserve">private </w:t>
-      </w:r>
-      <w:r>
-        <w:rPr>
-          <w:sz w:val="22"/>
-          <w:szCs w:val="22"/>
-          <w:shd w:val="clear" w:color="auto" w:fill="FFFFFF"/>
-        </w:rPr>
-        <w:t xml:space="preserve">lessons </w:t>
-      </w:r>
-      <w:r>
-        <w:rPr>
-          <w:sz w:val="22"/>
-          <w:szCs w:val="22"/>
-          <w:shd w:val="clear" w:color="auto" w:fill="FFFFFF"/>
-        </w:rPr>
-        <w:t xml:space="preserve">to 12 students with </w:t>
-      </w:r>
-      <w:r>
-        <w:rPr>
-          <w:sz w:val="22"/>
-          <w:szCs w:val="22"/>
-          <w:shd w:val="clear" w:color="auto" w:fill="FFFFFF"/>
-        </w:rPr>
-        <w:t xml:space="preserve">a </w:t>
-      </w:r>
-      <w:r>
-        <w:rPr>
-          <w:sz w:val="22"/>
-          <w:szCs w:val="22"/>
-          <w:shd w:val="clear" w:color="auto" w:fill="FFFFFF"/>
-        </w:rPr>
-        <w:t xml:space="preserve">project-oriented curriculum </w:t>
-      </w:r>
-      <w:r>
-        <w:rPr>
-          <w:sz w:val="22"/>
-          <w:szCs w:val="22"/>
-          <w:shd w:val="clear" w:color="auto" w:fill="FFFFFF"/>
-        </w:rPr>
-        <w:t>emphasizing</w:t>
-      </w:r>
-      <w:r>
-        <w:rPr>
-          <w:sz w:val="22"/>
-          <w:szCs w:val="22"/>
-          <w:shd w:val="clear" w:color="auto" w:fill="FFFFFF"/>
-        </w:rPr>
-        <w:t xml:space="preserve"> fundamental computing concepts </w:t>
-      </w:r>
-      <w:r>
-        <w:rPr>
-          <w:sz w:val="22"/>
-          <w:szCs w:val="22"/>
-          <w:shd w:val="clear" w:color="auto" w:fill="FFFFFF"/>
-        </w:rPr>
-        <w:t xml:space="preserve">such as inheritance, data structures, </w:t>
-      </w:r>
-      <w:r>
-        <w:rPr>
-          <w:sz w:val="22"/>
-          <w:szCs w:val="22"/>
-          <w:shd w:val="clear" w:color="auto" w:fill="FFFFFF"/>
-        </w:rPr>
-        <w:t>efficiency</w:t>
-      </w:r>
-      <w:r>
-        <w:rPr>
-          <w:sz w:val="22"/>
-          <w:szCs w:val="22"/>
-          <w:shd w:val="clear" w:color="auto" w:fill="FFFFFF"/>
-        </w:rPr>
-        <w:t xml:space="preserve"> and “big O”</w:t>
-      </w:r>
-      <w:r>
-        <w:rPr>
-          <w:sz w:val="22"/>
-          <w:szCs w:val="22"/>
-          <w:shd w:val="clear" w:color="auto" w:fill="FFFFFF"/>
-        </w:rPr>
-        <w:t xml:space="preserve">, </w:t>
-      </w:r>
-      <w:r>
-        <w:rPr>
-          <w:sz w:val="22"/>
-          <w:szCs w:val="22"/>
-          <w:shd w:val="clear" w:color="auto" w:fill="FFFFFF"/>
-        </w:rPr>
-        <w:t xml:space="preserve">sorting algorithms, and object-oriented </w:t>
-      </w:r>
-      <w:r>
-        <w:rPr>
-          <w:sz w:val="22"/>
-          <w:szCs w:val="22"/>
-          <w:shd w:val="clear" w:color="auto" w:fill="FFFFFF"/>
-        </w:rPr>
-        <w:t>design</w:t>
-      </w:r>
-    </w:p>
-    <w:p>
-      <w:pPr>
-        <w:pStyle w:val="ListParagraph"/>
-        <w:numPr>
-          <w:ilvl w:val="0"/>
-          <w:numId w:val="31"/>
-        </w:numPr>
-        <w:rPr>
-          <w:sz w:val="22"/>
-          <w:szCs w:val="22"/>
-        </w:rPr>
-      </w:pPr>
-      <w:r>
-        <w:rPr>
-          <w:sz w:val="22"/>
-          <w:szCs w:val="22"/>
-          <w:shd w:val="clear" w:color="auto" w:fill="FFFFFF"/>
-        </w:rPr>
-        <w:t>Personalize curriculum to students’ progress and conduct check-ins to evaluate areas for curriculum improvemen</w:t>
-      </w:r>
-      <w:r>
-        <w:rPr>
-          <w:sz w:val="22"/>
-          <w:szCs w:val="22"/>
-          <w:shd w:val="clear" w:color="auto" w:fill="FFFFFF"/>
-        </w:rPr>
-        <w:softHyphen/>
-      </w:r>
-      <w:r>
-        <w:rPr>
-          <w:sz w:val="22"/>
-          <w:szCs w:val="22"/>
-          <w:shd w:val="clear" w:color="auto" w:fill="FFFFFF"/>
-        </w:rPr>
-        <w:softHyphen/>
-      </w:r>
-      <w:r>
-        <w:rPr>
-          <w:sz w:val="22"/>
-          <w:szCs w:val="22"/>
-          <w:shd w:val="clear" w:color="auto" w:fill="FFFFFF"/>
-        </w:rPr>
-        <w:t>t</w:t>
-      </w:r>
-    </w:p>
-    <w:p>
-      <w:pPr>
-        <w:pStyle w:val="Body"/>
-        <w:tabs>
-          <w:tab w:val="left" w:pos="1800"/>
-          <w:tab w:val="right" w:pos="10800"/>
-        </w:tabs>
-        <w:spacing w:after="40"/>
-        <w:rPr>
-          <w:rFonts w:ascii="Times New Roman" w:hAnsi="Times New Roman"/>
-          <w:i/>
-          <w:iCs/>
-          <w:color w:val="auto"/>
-          <w:sz w:val="22"/>
-          <w:szCs w:val="22"/>
-        </w:rPr>
-      </w:pPr>
-      <w:r>
-        <w:rPr>
-          <w:rFonts w:ascii="Times New Roman" w:hAnsi="Times New Roman"/>
-          <w:b/>
-          <w:bCs/>
-          <w:color w:val="auto"/>
-          <w:sz w:val="22"/>
-          <w:szCs w:val="22"/>
-        </w:rPr>
-        <w:t xml:space="preserve">JP </w:t>
-      </w:r>
-      <w:r>
-        <w:rPr>
-          <w:rFonts w:ascii="Times New Roman" w:hAnsi="Times New Roman"/>
-          <w:b/>
-          <w:bCs/>
-          <w:color w:val="auto"/>
-          <w:sz w:val="22"/>
-          <w:szCs w:val="22"/>
-        </w:rPr>
-        <w:t>Morgan Chase &amp;</w:t>
-      </w:r>
-      <w:r>
-        <w:rPr>
-          <w:rFonts w:ascii="Times New Roman" w:hAnsi="Times New Roman"/>
-          <w:b/>
-          <w:bCs/>
-          <w:color w:val="auto"/>
-          <w:sz w:val="22"/>
-          <w:szCs w:val="22"/>
-        </w:rPr>
-        <w:t xml:space="preserve"> Co</w:t>
-      </w:r>
-      <w:r>
-        <w:rPr>
-          <w:rFonts w:ascii="Times New Roman" w:hAnsi="Times New Roman"/>
-          <w:b/>
-          <w:bCs/>
-          <w:i/>
-          <w:iCs/>
-          <w:color w:val="auto"/>
-          <w:sz w:val="22"/>
-          <w:szCs w:val="22"/>
-        </w:rPr>
-        <w:tab/>
-      </w:r>
-      <w:r>
-        <w:rPr>
-          <w:rFonts w:ascii="Times New Roman" w:hAnsi="Times New Roman"/>
-          <w:i/>
-          <w:iCs/>
-          <w:color w:val="auto"/>
-          <w:sz w:val="22"/>
-          <w:szCs w:val="22"/>
-        </w:rPr>
-        <w:t>February</w:t>
-      </w:r>
-      <w:r>
-        <w:rPr>
-          <w:rFonts w:ascii="Times New Roman" w:hAnsi="Times New Roman"/>
-          <w:i/>
-          <w:iCs/>
-          <w:color w:val="auto"/>
-          <w:sz w:val="22"/>
-          <w:szCs w:val="22"/>
-        </w:rPr>
-        <w:t xml:space="preserve"> 2020 </w:t>
-      </w:r>
-      <w:r>
-        <w:rPr>
-          <w:rFonts w:ascii="Times New Roman" w:hAnsi="Times New Roman"/>
-          <w:b/>
-          <w:bCs/>
-          <w:color w:val="auto"/>
-          <w:sz w:val="22"/>
-          <w:szCs w:val="22"/>
-        </w:rPr>
-        <w:t>–</w:t>
-      </w:r>
-      <w:r>
-        <w:rPr>
-          <w:rFonts w:ascii="Times New Roman" w:hAnsi="Times New Roman"/>
-          <w:i/>
-          <w:iCs/>
-          <w:color w:val="auto"/>
-          <w:sz w:val="22"/>
-          <w:szCs w:val="22"/>
-        </w:rPr>
-        <w:t xml:space="preserve"> </w:t>
-      </w:r>
-      <w:r>
-        <w:rPr>
-          <w:rFonts w:ascii="Times New Roman" w:hAnsi="Times New Roman"/>
-          <w:i/>
-          <w:iCs/>
-          <w:color w:val="auto"/>
-          <w:sz w:val="22"/>
-          <w:szCs w:val="22"/>
-        </w:rPr>
-        <w:t>April</w:t>
-      </w:r>
-      <w:r>
-        <w:rPr>
-          <w:rFonts w:ascii="Times New Roman" w:hAnsi="Times New Roman"/>
-          <w:i/>
-          <w:iCs/>
-          <w:color w:val="auto"/>
-          <w:sz w:val="22"/>
-          <w:szCs w:val="22"/>
-        </w:rPr>
-        <w:t xml:space="preserve"> 2020</w:t>
-      </w:r>
-    </w:p>
-    <w:p>
-      <w:pPr>
-        <w:pStyle w:val="Body"/>
-        <w:tabs>
-          <w:tab w:val="left" w:pos="1800"/>
-          <w:tab w:val="right" w:pos="10800"/>
-        </w:tabs>
-        <w:spacing w:after="40"/>
-        <w:rPr>
-          <w:rFonts w:ascii="Times New Roman" w:hAnsi="Times New Roman"/>
-          <w:b/>
-          <w:bCs/>
-          <w:color w:val="auto"/>
-          <w:sz w:val="22"/>
-          <w:szCs w:val="22"/>
-        </w:rPr>
-      </w:pPr>
-      <w:r>
-        <w:rPr>
-          <w:rFonts w:ascii="Times New Roman" w:hAnsi="Times New Roman"/>
-          <w:i/>
-          <w:iCs/>
-          <w:color w:val="auto"/>
-          <w:sz w:val="22"/>
-          <w:szCs w:val="22"/>
-        </w:rPr>
-        <w:t>SWE</w:t>
-      </w:r>
-      <w:r>
-        <w:rPr>
-          <w:rFonts w:ascii="Times New Roman" w:hAnsi="Times New Roman"/>
-          <w:i/>
-          <w:iCs/>
-          <w:color w:val="auto"/>
-          <w:sz w:val="22"/>
-          <w:szCs w:val="22"/>
-        </w:rPr>
-        <w:t xml:space="preserve"> </w:t>
-      </w:r>
-      <w:r>
-        <w:rPr>
-          <w:rFonts w:ascii="Times New Roman" w:hAnsi="Times New Roman"/>
-          <w:i/>
-          <w:iCs/>
-          <w:color w:val="auto"/>
-          <w:sz w:val="22"/>
-          <w:szCs w:val="22"/>
-        </w:rPr>
-        <w:t>Virtual Experience Program</w:t>
-      </w:r>
-    </w:p>
-    <w:p>
-      <w:pPr>
-        <w:pStyle w:val="Body"/>
-        <w:numPr>
-          <w:ilvl w:val="0"/>
-          <w:numId w:val="29"/>
-        </w:numPr>
-        <w:tabs>
-          <w:tab w:val="left" w:pos="1800"/>
-          <w:tab w:val="right" w:pos="10800"/>
-        </w:tabs>
-        <w:spacing w:after="40"/>
-        <w:rPr>
-          <w:rFonts w:ascii="Times New Roman" w:hAnsi="Times New Roman"/>
-          <w:b/>
-          <w:bCs/>
-          <w:color w:val="auto"/>
-          <w:sz w:val="22"/>
-          <w:szCs w:val="22"/>
-        </w:rPr>
-      </w:pPr>
-      <w:r>
-        <w:rPr>
-          <w:rFonts w:ascii="Times New Roman" w:hAnsi="Times New Roman"/>
-          <w:color w:val="auto"/>
-          <w:sz w:val="22"/>
-          <w:szCs w:val="22"/>
-        </w:rPr>
-        <w:t>Utilize</w:t>
-      </w:r>
-      <w:r>
-        <w:rPr>
-          <w:rFonts w:ascii="Times New Roman" w:hAnsi="Times New Roman"/>
-          <w:color w:val="auto"/>
-          <w:sz w:val="22"/>
-          <w:szCs w:val="22"/>
-        </w:rPr>
-        <w:t>d</w:t>
-      </w:r>
-      <w:r>
-        <w:rPr>
-          <w:rFonts w:ascii="Times New Roman" w:hAnsi="Times New Roman"/>
-          <w:color w:val="auto"/>
-          <w:sz w:val="22"/>
-          <w:szCs w:val="22"/>
-        </w:rPr>
-        <w:t xml:space="preserve"> </w:t>
-      </w:r>
-      <w:r>
-        <w:rPr>
-          <w:rFonts w:ascii="Times New Roman" w:hAnsi="Times New Roman"/>
-          <w:color w:val="auto"/>
-          <w:sz w:val="22"/>
-          <w:szCs w:val="22"/>
-        </w:rPr>
-        <w:t>statistical analysis</w:t>
-      </w:r>
-      <w:r>
-        <w:rPr>
-          <w:rFonts w:ascii="Times New Roman" w:hAnsi="Times New Roman"/>
-          <w:color w:val="auto"/>
-          <w:sz w:val="22"/>
-          <w:szCs w:val="22"/>
-        </w:rPr>
-        <w:t xml:space="preserve"> </w:t>
-      </w:r>
-      <w:r>
-        <w:rPr>
-          <w:rFonts w:ascii="Times New Roman" w:hAnsi="Times New Roman"/>
-          <w:color w:val="auto"/>
-          <w:sz w:val="22"/>
-          <w:szCs w:val="22"/>
-        </w:rPr>
-        <w:t xml:space="preserve">and price ratios </w:t>
-      </w:r>
-      <w:r>
-        <w:rPr>
-          <w:rFonts w:ascii="Times New Roman" w:hAnsi="Times New Roman"/>
-          <w:color w:val="auto"/>
-          <w:sz w:val="22"/>
-          <w:szCs w:val="22"/>
-        </w:rPr>
-        <w:t xml:space="preserve">to monitor, and assess </w:t>
-      </w:r>
-      <w:r>
-        <w:rPr>
-          <w:rFonts w:ascii="Times New Roman" w:hAnsi="Times New Roman"/>
-          <w:color w:val="auto"/>
-          <w:sz w:val="22"/>
-          <w:szCs w:val="22"/>
-        </w:rPr>
-        <w:t xml:space="preserve">the </w:t>
-      </w:r>
-      <w:r>
-        <w:rPr>
-          <w:rFonts w:ascii="Times New Roman" w:hAnsi="Times New Roman"/>
-          <w:color w:val="auto"/>
-          <w:sz w:val="22"/>
-          <w:szCs w:val="22"/>
-        </w:rPr>
-        <w:t>stoc</w:t>
-      </w:r>
-      <w:r>
-        <w:rPr>
-          <w:rFonts w:ascii="Times New Roman" w:hAnsi="Times New Roman"/>
-          <w:color w:val="auto"/>
-          <w:sz w:val="22"/>
-          <w:szCs w:val="22"/>
-        </w:rPr>
-        <w:t xml:space="preserve">k market </w:t>
-      </w:r>
-      <w:r>
-        <w:rPr>
-          <w:rFonts w:ascii="Times New Roman" w:hAnsi="Times New Roman"/>
-          <w:color w:val="auto"/>
-          <w:sz w:val="22"/>
-          <w:szCs w:val="22"/>
-        </w:rPr>
-        <w:t>to find undervalued stocks</w:t>
-      </w:r>
-    </w:p>
-    <w:p>
-      <w:pPr>
-        <w:pStyle w:val="Body"/>
-        <w:numPr>
-          <w:ilvl w:val="0"/>
-          <w:numId w:val="29"/>
-        </w:numPr>
-        <w:tabs>
-          <w:tab w:val="left" w:pos="1800"/>
-          <w:tab w:val="right" w:pos="10800"/>
-        </w:tabs>
-        <w:spacing w:after="40"/>
-        <w:rPr>
-          <w:rFonts w:ascii="Times New Roman" w:hAnsi="Times New Roman"/>
-          <w:b/>
-          <w:bCs/>
-          <w:color w:val="auto"/>
-          <w:sz w:val="22"/>
-          <w:szCs w:val="22"/>
-        </w:rPr>
-      </w:pPr>
-      <w:r>
-        <w:rPr>
-          <w:rFonts w:ascii="Times New Roman" w:hAnsi="Times New Roman"/>
-          <w:color w:val="auto"/>
-          <w:sz w:val="22"/>
-          <w:szCs w:val="22"/>
-        </w:rPr>
-        <w:t xml:space="preserve">Assisted in implementing JP Morgan Chase’s open source code </w:t>
-      </w:r>
-      <w:r>
-        <w:rPr>
-          <w:rFonts w:ascii="Times New Roman" w:hAnsi="Times New Roman"/>
-          <w:color w:val="auto"/>
-          <w:sz w:val="22"/>
-          <w:szCs w:val="22"/>
-        </w:rPr>
-        <w:softHyphen/>
-      </w:r>
-      <w:r>
-        <w:rPr>
-          <w:rFonts w:ascii="Times New Roman" w:hAnsi="Times New Roman"/>
-          <w:color w:val="auto"/>
-          <w:sz w:val="22"/>
-          <w:szCs w:val="22"/>
-        </w:rPr>
-        <w:t>Perspective to help solve data visualization challenges</w:t>
-      </w:r>
-    </w:p>
-    <w:p>
-      <w:pPr>
-        <w:pStyle w:val="Body"/>
-        <w:tabs>
-          <w:tab w:val="left" w:pos="1800"/>
-          <w:tab w:val="right" w:pos="10800"/>
-        </w:tabs>
-        <w:spacing w:after="40"/>
-        <w:ind w:left="360"/>
-        <w:rPr>
-          <w:rFonts w:ascii="Times New Roman" w:hAnsi="Times New Roman"/>
-          <w:color w:val="auto"/>
-          <w:sz w:val="10"/>
-          <w:szCs w:val="10"/>
-        </w:rPr>
-      </w:pPr>
-      <w:r>
-        <w:rPr>
-          <w:rFonts w:ascii="Times New Roman" w:hAnsi="Times New Roman"/>
-          <w:color w:val="auto"/>
-          <w:sz w:val="10"/>
-          <w:szCs w:val="10"/>
-        </w:rPr>
-        <w:softHyphen/>
-      </w:r>
-      <w:r>
-        <w:rPr>
-          <w:rFonts w:ascii="Times New Roman" w:hAnsi="Times New Roman"/>
-          <w:color w:val="auto"/>
-          <w:sz w:val="10"/>
-          <w:szCs w:val="10"/>
-        </w:rPr>
-        <w:softHyphen/>
-      </w:r>
-      <w:r>
-        <w:rPr>
-          <w:rFonts w:ascii="Times New Roman" w:hAnsi="Times New Roman"/>
-          <w:color w:val="auto"/>
-          <w:sz w:val="10"/>
-          <w:szCs w:val="10"/>
-        </w:rPr>
-        <w:softHyphen/>
-      </w:r>
-    </w:p>
-    <w:p>
-      <w:pPr>
-        <w:pStyle w:val="HeadingProfessional"/>
-        <w:rPr>
-          <w:sz w:val="22"/>
-          <w:szCs w:val="22"/>
-        </w:rPr>
-      </w:pPr>
-      <w:r>
-        <w:rPr>
-          <w:sz w:val="22"/>
-          <w:szCs w:val="22"/>
-        </w:rPr>
-        <w:t xml:space="preserve">Projects </w:t>
-      </w:r>
-      <w:r>
-        <w:rPr>
-          <w:sz w:val="22"/>
-          <w:szCs w:val="22"/>
-        </w:rPr>
-        <w:tab/>
-      </w:r>
-      <w:r>
-        <w:rPr>
-          <w:sz w:val="22"/>
-          <w:szCs w:val="22"/>
-        </w:rPr>
-        <w:tab/>
-      </w:r>
-    </w:p>
-    <w:p>
-      <w:pPr>
-        <w:pStyle w:val="ListParagraph"/>
-        <w:tabs>
-          <w:tab w:val="left" w:pos="960"/>
-        </w:tabs>
-        <w:ind w:left="360"/>
-        <w:rPr>
-          <w:sz w:val="22"/>
-          <w:szCs w:val="22"/>
-        </w:rPr>
-        <w:sectPr>
-          <w:footerReference w:type="default" r:id="rId7"/>
-          <w:type w:val="continuous"/>
-          <w:pgSz w:w="12240" w:h="15840" w:code="1"/>
-          <w:pgMar w:top="720" w:right="720" w:bottom="720" w:left="720" w:header="360" w:footer="360" w:gutter="0"/>
-          <w:cols w:space="720"/>
-          <w:docGrid w:linePitch="360"/>
-        </w:sectPr>
-      </w:pPr>
+        <w:t>Produced</w:t>
+      </w:r>
+      <w:r>
+        <w:rPr>
+          <w:rFonts w:ascii="Times New Roman" w:hAnsi="Times New Roman"/>
+          <w:color w:val="auto"/>
+          <w:sz w:val="22"/>
+          <w:szCs w:val="22"/>
+        </w:rPr>
+        <w:t xml:space="preserve"> plots and data visualizations </w:t>
+      </w:r>
+      <w:r>
+        <w:rPr>
+          <w:rFonts w:ascii="Times New Roman" w:hAnsi="Times New Roman"/>
+          <w:color w:val="auto"/>
+          <w:sz w:val="22"/>
+          <w:szCs w:val="22"/>
+        </w:rPr>
+        <w:t xml:space="preserve">of </w:t>
+      </w:r>
+      <w:r>
+        <w:rPr>
+          <w:rFonts w:ascii="Times New Roman" w:hAnsi="Times New Roman"/>
+          <w:color w:val="auto"/>
+          <w:sz w:val="22"/>
+          <w:szCs w:val="22"/>
+        </w:rPr>
+        <w:t>diphoton invariant mass distribution and transverse momentum</w:t>
+      </w:r>
     </w:p>
     <w:p>
       <w:pPr>
@@ -2019,7 +1914,27 @@
           <w:sz w:val="22"/>
           <w:szCs w:val="22"/>
         </w:rPr>
-        <w:t>Utilized tensorflow to train and implement model with over 90 percent prediction accuracy on testing data</w:t>
+        <w:t xml:space="preserve">Utilized </w:t>
+      </w:r>
+      <w:proofErr w:type="spellStart"/>
+      <w:r>
+        <w:rPr>
+          <w:rFonts w:ascii="Times New Roman" w:hAnsi="Times New Roman"/>
+          <w:color w:val="auto"/>
+          <w:sz w:val="22"/>
+          <w:szCs w:val="22"/>
+        </w:rPr>
+        <w:t>tensorflow</w:t>
+      </w:r>
+      <w:proofErr w:type="spellEnd"/>
+      <w:r>
+        <w:rPr>
+          <w:rFonts w:ascii="Times New Roman" w:hAnsi="Times New Roman"/>
+          <w:color w:val="auto"/>
+          <w:sz w:val="22"/>
+          <w:szCs w:val="22"/>
+        </w:rPr>
+        <w:t xml:space="preserve"> to train and implement model with over 90 percent prediction accuracy on testing data</w:t>
       </w:r>
     </w:p>
     <w:p>
@@ -2424,8 +2339,8 @@
         <w:pStyle w:val="ListParagraph"/>
         <w:ind w:left="360"/>
         <w:rPr>
-          <w:sz w:val="10"/>
-          <w:szCs w:val="10"/>
+          <w:sz w:val="16"/>
+          <w:szCs w:val="16"/>
           <w:lang w:eastAsia="en-US"/>
         </w:rPr>
       </w:pPr>
@@ -2616,6 +2531,13 @@
           <w:sz w:val="22"/>
           <w:szCs w:val="22"/>
         </w:rPr>
+        <w:t xml:space="preserve">matplotlib, </w:t>
+      </w:r>
+      <w:r>
+        <w:rPr>
+          <w:sz w:val="22"/>
+          <w:szCs w:val="22"/>
+        </w:rPr>
         <w:t>N</w:t>
       </w:r>
       <w:r>
@@ -2651,7 +2573,7 @@
           <w:sz w:val="22"/>
           <w:szCs w:val="22"/>
         </w:rPr>
-        <w:t xml:space="preserve">pandas, matplotlib, </w:t>
+        <w:t xml:space="preserve">pandas, </w:t>
       </w:r>
       <w:r>
         <w:rPr>
@@ -2665,15 +2587,17 @@
           <w:sz w:val="22"/>
           <w:szCs w:val="22"/>
         </w:rPr>
-        <w:t>, tensorflow</w:t>
-      </w:r>
-      <w:r>
-        <w:rPr>
-          <w:sz w:val="22"/>
-          <w:szCs w:val="22"/>
-        </w:rPr>
-        <w:t>, PyROOT</w:t>
-      </w:r>
+        <w:t xml:space="preserve">, </w:t>
+      </w:r>
+      <w:proofErr w:type="spellStart"/>
+      <w:r>
+        <w:rPr>
+          <w:sz w:val="22"/>
+          <w:szCs w:val="22"/>
+        </w:rPr>
+        <w:t>tensorflow</w:t>
+      </w:r>
+      <w:proofErr w:type="spellEnd"/>
     </w:p>
     <w:p>
       <w:pPr>
